--- a/baocao.docx
+++ b/baocao.docx
@@ -21524,1070 +21524,10 @@
     </w:p>
     <w:p>
       <w:pPr>
-        <w:pStyle w:val="Heading1"/>
-        <w:jc w:val="center"/>
-        <w:rPr>
-          <w:sz w:val="26"/>
-          <w:szCs w:val="26"/>
-        </w:rPr>
-      </w:pPr>
-      <w:r>
-        <w:rPr>
-          <w:sz w:val="26"/>
-          <w:szCs w:val="26"/>
-        </w:rPr>
-        <w:t>CHƯƠNG 3</w:t>
-      </w:r>
-      <w:r>
-        <w:rPr>
-          <w:sz w:val="26"/>
-          <w:szCs w:val="26"/>
-        </w:rPr>
-        <w:t>: GIAO DIỆN ỨNG DỤNG CHƯƠNG TRÌNH</w:t>
-      </w:r>
-    </w:p>
-    <w:p>
-      <w:pPr>
-        <w:rPr>
-          <w:sz w:val="26"/>
-          <w:szCs w:val="26"/>
-        </w:rPr>
-      </w:pPr>
-    </w:p>
-    <w:p>
-      <w:pPr>
-        <w:pStyle w:val="Heading3"/>
-        <w:rPr>
-          <w:sz w:val="26"/>
-          <w:szCs w:val="26"/>
-        </w:rPr>
-      </w:pPr>
-      <w:bookmarkStart w:id="14" w:name="_bookmark28"/>
-      <w:bookmarkStart w:id="15" w:name="_bookmark29"/>
-      <w:bookmarkEnd w:id="14"/>
-      <w:bookmarkEnd w:id="15"/>
-      <w:r>
-        <w:rPr>
-          <w:sz w:val="26"/>
-          <w:szCs w:val="26"/>
-        </w:rPr>
-        <w:t xml:space="preserve">3.1 </w:t>
-      </w:r>
-      <w:r>
-        <w:rPr>
-          <w:sz w:val="26"/>
-          <w:szCs w:val="26"/>
-        </w:rPr>
-        <w:t>Giao diện màn hình đăng nhập</w:t>
-      </w:r>
-    </w:p>
-    <w:p>
-      <w:pPr>
-        <w:rPr>
-          <w:sz w:val="26"/>
-          <w:szCs w:val="26"/>
-        </w:rPr>
-      </w:pPr>
-    </w:p>
-    <w:p>
-      <w:pPr>
-        <w:jc w:val="center"/>
-        <w:rPr>
-          <w:sz w:val="26"/>
-          <w:szCs w:val="26"/>
-        </w:rPr>
-      </w:pPr>
-      <w:r>
-        <w:rPr>
-          <w:noProof/>
-          <w:sz w:val="26"/>
-          <w:szCs w:val="26"/>
-          <w:lang w:val="en-US" w:eastAsia="ja-JP"/>
-        </w:rPr>
-        <w:drawing>
-          <wp:inline distT="0" distB="0" distL="0" distR="0" wp14:anchorId="6DC49ED8" wp14:editId="2B0EA368">
-            <wp:extent cx="4039164" cy="1810003"/>
-            <wp:effectExtent l="0" t="0" r="0" b="0"/>
-            <wp:docPr id="68" name="Picture 68"/>
-            <wp:cNvGraphicFramePr>
-              <a:graphicFrameLocks xmlns:a="http://schemas.openxmlformats.org/drawingml/2006/main" noChangeAspect="1"/>
-            </wp:cNvGraphicFramePr>
-            <a:graphic xmlns:a="http://schemas.openxmlformats.org/drawingml/2006/main">
-              <a:graphicData uri="http://schemas.openxmlformats.org/drawingml/2006/picture">
-                <pic:pic xmlns:pic="http://schemas.openxmlformats.org/drawingml/2006/picture">
-                  <pic:nvPicPr>
-                    <pic:cNvPr id="1" name=""/>
-                    <pic:cNvPicPr/>
-                  </pic:nvPicPr>
-                  <pic:blipFill>
-                    <a:blip r:embed="rId94"/>
-                    <a:stretch>
-                      <a:fillRect/>
-                    </a:stretch>
-                  </pic:blipFill>
-                  <pic:spPr>
-                    <a:xfrm>
-                      <a:off x="0" y="0"/>
-                      <a:ext cx="4039164" cy="1810003"/>
-                    </a:xfrm>
-                    <a:prstGeom prst="rect">
-                      <a:avLst/>
-                    </a:prstGeom>
-                  </pic:spPr>
-                </pic:pic>
-              </a:graphicData>
-            </a:graphic>
-          </wp:inline>
-        </w:drawing>
-      </w:r>
-    </w:p>
-    <w:p>
-      <w:pPr>
-        <w:jc w:val="center"/>
-        <w:rPr>
-          <w:sz w:val="26"/>
-          <w:szCs w:val="26"/>
-        </w:rPr>
-      </w:pPr>
-      <w:bookmarkStart w:id="16" w:name="_bookmark30"/>
-      <w:bookmarkEnd w:id="16"/>
-      <w:r>
-        <w:rPr>
-          <w:sz w:val="26"/>
-          <w:szCs w:val="26"/>
-        </w:rPr>
-        <w:t>Hình 3.</w:t>
-      </w:r>
-      <w:r>
-        <w:rPr>
-          <w:sz w:val="26"/>
-          <w:szCs w:val="26"/>
-        </w:rPr>
-        <w:t>1: Giao diện màn hình đăng nhập</w:t>
-      </w:r>
-    </w:p>
-    <w:p>
-      <w:pPr>
-        <w:rPr>
-          <w:sz w:val="26"/>
-          <w:szCs w:val="26"/>
-        </w:rPr>
-      </w:pPr>
-    </w:p>
-    <w:p>
-      <w:pPr>
-        <w:pStyle w:val="Heading3"/>
-        <w:rPr>
-          <w:sz w:val="26"/>
-          <w:szCs w:val="26"/>
-        </w:rPr>
-      </w:pPr>
-      <w:bookmarkStart w:id="17" w:name="_bookmark31"/>
-      <w:bookmarkEnd w:id="17"/>
-      <w:r>
-        <w:rPr>
-          <w:sz w:val="26"/>
-          <w:szCs w:val="26"/>
-          <w:lang w:val="en-US"/>
-        </w:rPr>
-        <w:t xml:space="preserve">3.2 </w:t>
-      </w:r>
-      <w:r>
-        <w:rPr>
-          <w:sz w:val="26"/>
-          <w:szCs w:val="26"/>
-        </w:rPr>
-        <w:t>Giao diện màn hình trang chủ</w:t>
-      </w:r>
-    </w:p>
-    <w:p>
-      <w:pPr>
-        <w:rPr>
-          <w:sz w:val="26"/>
-          <w:szCs w:val="26"/>
-        </w:rPr>
-      </w:pPr>
-      <w:r>
-        <w:rPr>
-          <w:noProof/>
-          <w:sz w:val="26"/>
-          <w:szCs w:val="26"/>
-          <w:lang w:val="en-US" w:eastAsia="ja-JP"/>
-        </w:rPr>
-        <w:drawing>
-          <wp:inline distT="0" distB="0" distL="0" distR="0" wp14:anchorId="6B9F85A6" wp14:editId="61D72C56">
-            <wp:extent cx="5848350" cy="2581275"/>
-            <wp:effectExtent l="0" t="0" r="0" b="9525"/>
-            <wp:docPr id="69" name="Picture 69"/>
-            <wp:cNvGraphicFramePr>
-              <a:graphicFrameLocks xmlns:a="http://schemas.openxmlformats.org/drawingml/2006/main" noChangeAspect="1"/>
-            </wp:cNvGraphicFramePr>
-            <a:graphic xmlns:a="http://schemas.openxmlformats.org/drawingml/2006/main">
-              <a:graphicData uri="http://schemas.openxmlformats.org/drawingml/2006/picture">
-                <pic:pic xmlns:pic="http://schemas.openxmlformats.org/drawingml/2006/picture">
-                  <pic:nvPicPr>
-                    <pic:cNvPr id="1" name=""/>
-                    <pic:cNvPicPr/>
-                  </pic:nvPicPr>
-                  <pic:blipFill>
-                    <a:blip r:embed="rId95"/>
-                    <a:stretch>
-                      <a:fillRect/>
-                    </a:stretch>
-                  </pic:blipFill>
-                  <pic:spPr>
-                    <a:xfrm>
-                      <a:off x="0" y="0"/>
-                      <a:ext cx="5848350" cy="2581275"/>
-                    </a:xfrm>
-                    <a:prstGeom prst="rect">
-                      <a:avLst/>
-                    </a:prstGeom>
-                  </pic:spPr>
-                </pic:pic>
-              </a:graphicData>
-            </a:graphic>
-          </wp:inline>
-        </w:drawing>
-      </w:r>
-    </w:p>
-    <w:p>
-      <w:pPr>
-        <w:jc w:val="center"/>
-        <w:rPr>
-          <w:sz w:val="26"/>
-          <w:szCs w:val="26"/>
-        </w:rPr>
-      </w:pPr>
-      <w:bookmarkStart w:id="18" w:name="_bookmark32"/>
-      <w:bookmarkEnd w:id="18"/>
-      <w:r>
-        <w:rPr>
-          <w:sz w:val="26"/>
-          <w:szCs w:val="26"/>
-        </w:rPr>
-        <w:lastRenderedPageBreak/>
-        <w:t>Hình 3.</w:t>
-      </w:r>
-      <w:r>
-        <w:rPr>
-          <w:sz w:val="26"/>
-          <w:szCs w:val="26"/>
-        </w:rPr>
-        <w:t>2: Giao diện màn hình trang chủ</w:t>
-      </w:r>
-    </w:p>
-    <w:p>
-      <w:pPr>
-        <w:rPr>
-          <w:sz w:val="26"/>
-          <w:szCs w:val="26"/>
-        </w:rPr>
-      </w:pPr>
-    </w:p>
-    <w:p>
-      <w:pPr>
-        <w:rPr>
-          <w:sz w:val="26"/>
-          <w:szCs w:val="26"/>
-        </w:rPr>
-      </w:pPr>
-    </w:p>
-    <w:p>
-      <w:pPr>
-        <w:rPr>
-          <w:sz w:val="26"/>
-          <w:szCs w:val="26"/>
-        </w:rPr>
-      </w:pPr>
-    </w:p>
-    <w:p>
-      <w:pPr>
-        <w:rPr>
-          <w:sz w:val="26"/>
-          <w:szCs w:val="26"/>
-        </w:rPr>
-      </w:pPr>
-    </w:p>
-    <w:p>
-      <w:pPr>
-        <w:rPr>
-          <w:sz w:val="26"/>
-          <w:szCs w:val="26"/>
-        </w:rPr>
-      </w:pPr>
-    </w:p>
-    <w:p>
-      <w:pPr>
-        <w:rPr>
-          <w:sz w:val="26"/>
-          <w:szCs w:val="26"/>
-        </w:rPr>
-      </w:pPr>
-    </w:p>
-    <w:p>
-      <w:pPr>
-        <w:rPr>
-          <w:sz w:val="26"/>
-          <w:szCs w:val="26"/>
-        </w:rPr>
-      </w:pPr>
-    </w:p>
-    <w:p>
-      <w:pPr>
-        <w:rPr>
-          <w:sz w:val="26"/>
-          <w:szCs w:val="26"/>
-        </w:rPr>
-      </w:pPr>
-    </w:p>
-    <w:p>
-      <w:pPr>
-        <w:rPr>
-          <w:sz w:val="26"/>
-          <w:szCs w:val="26"/>
-        </w:rPr>
-      </w:pPr>
-    </w:p>
-    <w:p>
-      <w:pPr>
-        <w:rPr>
-          <w:sz w:val="26"/>
-          <w:szCs w:val="26"/>
-        </w:rPr>
-      </w:pPr>
-    </w:p>
-    <w:p>
-      <w:pPr>
-        <w:pStyle w:val="Heading3"/>
-        <w:rPr>
-          <w:sz w:val="26"/>
-          <w:szCs w:val="26"/>
-        </w:rPr>
-      </w:pPr>
-      <w:bookmarkStart w:id="19" w:name="_bookmark33"/>
-      <w:bookmarkEnd w:id="19"/>
-      <w:r>
-        <w:rPr>
-          <w:sz w:val="26"/>
-          <w:szCs w:val="26"/>
-        </w:rPr>
-        <w:t xml:space="preserve">3.3 </w:t>
-      </w:r>
-      <w:r>
-        <w:rPr>
-          <w:sz w:val="26"/>
-          <w:szCs w:val="26"/>
-        </w:rPr>
-        <w:t>Giao diện màn hình quản lý độc giả</w:t>
-      </w:r>
-    </w:p>
-    <w:p>
-      <w:pPr>
-        <w:rPr>
-          <w:sz w:val="26"/>
-          <w:szCs w:val="26"/>
-        </w:rPr>
-      </w:pPr>
-      <w:r>
-        <w:rPr>
-          <w:noProof/>
-          <w:sz w:val="26"/>
-          <w:szCs w:val="26"/>
-          <w:lang w:val="en-US" w:eastAsia="ja-JP"/>
-        </w:rPr>
-        <w:drawing>
-          <wp:inline distT="0" distB="0" distL="0" distR="0" wp14:anchorId="16CCC2F9" wp14:editId="48609B3B">
-            <wp:extent cx="5848350" cy="2736850"/>
-            <wp:effectExtent l="0" t="0" r="0" b="6350"/>
-            <wp:docPr id="70" name="Picture 70"/>
-            <wp:cNvGraphicFramePr>
-              <a:graphicFrameLocks xmlns:a="http://schemas.openxmlformats.org/drawingml/2006/main" noChangeAspect="1"/>
-            </wp:cNvGraphicFramePr>
-            <a:graphic xmlns:a="http://schemas.openxmlformats.org/drawingml/2006/main">
-              <a:graphicData uri="http://schemas.openxmlformats.org/drawingml/2006/picture">
-                <pic:pic xmlns:pic="http://schemas.openxmlformats.org/drawingml/2006/picture">
-                  <pic:nvPicPr>
-                    <pic:cNvPr id="1" name=""/>
-                    <pic:cNvPicPr/>
-                  </pic:nvPicPr>
-                  <pic:blipFill>
-                    <a:blip r:embed="rId96"/>
-                    <a:stretch>
-                      <a:fillRect/>
-                    </a:stretch>
-                  </pic:blipFill>
-                  <pic:spPr>
-                    <a:xfrm>
-                      <a:off x="0" y="0"/>
-                      <a:ext cx="5848350" cy="2736850"/>
-                    </a:xfrm>
-                    <a:prstGeom prst="rect">
-                      <a:avLst/>
-                    </a:prstGeom>
-                  </pic:spPr>
-                </pic:pic>
-              </a:graphicData>
-            </a:graphic>
-          </wp:inline>
-        </w:drawing>
-      </w:r>
-    </w:p>
-    <w:p>
-      <w:pPr>
-        <w:jc w:val="center"/>
-        <w:rPr>
-          <w:sz w:val="26"/>
-          <w:szCs w:val="26"/>
-        </w:rPr>
-      </w:pPr>
-      <w:bookmarkStart w:id="20" w:name="_bookmark34"/>
-      <w:bookmarkEnd w:id="20"/>
-      <w:r>
-        <w:rPr>
-          <w:sz w:val="26"/>
-          <w:szCs w:val="26"/>
-        </w:rPr>
-        <w:t>Hình 3.</w:t>
-      </w:r>
-      <w:r>
-        <w:rPr>
-          <w:sz w:val="26"/>
-          <w:szCs w:val="26"/>
-        </w:rPr>
-        <w:t>3: Giao diện màn hình quản lý độc giả</w:t>
-      </w:r>
-    </w:p>
-    <w:p>
-      <w:pPr>
-        <w:rPr>
-          <w:sz w:val="26"/>
-          <w:szCs w:val="26"/>
-        </w:rPr>
-      </w:pPr>
-    </w:p>
-    <w:p>
-      <w:pPr>
-        <w:rPr>
-          <w:sz w:val="26"/>
-          <w:szCs w:val="26"/>
-        </w:rPr>
-      </w:pPr>
-    </w:p>
-    <w:p>
-      <w:pPr>
-        <w:rPr>
-          <w:sz w:val="26"/>
-          <w:szCs w:val="26"/>
-        </w:rPr>
-      </w:pPr>
-    </w:p>
-    <w:p>
-      <w:pPr>
-        <w:rPr>
-          <w:sz w:val="26"/>
-          <w:szCs w:val="26"/>
-        </w:rPr>
-      </w:pPr>
-    </w:p>
-    <w:p>
-      <w:pPr>
-        <w:pStyle w:val="Heading3"/>
-        <w:rPr>
-          <w:sz w:val="26"/>
-          <w:szCs w:val="26"/>
-        </w:rPr>
-      </w:pPr>
-      <w:bookmarkStart w:id="21" w:name="_bookmark35"/>
-      <w:bookmarkEnd w:id="21"/>
-      <w:r>
-        <w:rPr>
-          <w:sz w:val="26"/>
-          <w:szCs w:val="26"/>
-        </w:rPr>
-        <w:t xml:space="preserve">3.4 </w:t>
-      </w:r>
-      <w:r>
-        <w:rPr>
-          <w:sz w:val="26"/>
-          <w:szCs w:val="26"/>
-        </w:rPr>
-        <w:t>Giao diện màn hình quản lý sách</w:t>
-      </w:r>
-    </w:p>
-    <w:p>
-      <w:pPr>
-        <w:rPr>
-          <w:sz w:val="26"/>
-          <w:szCs w:val="26"/>
-        </w:rPr>
-      </w:pPr>
-    </w:p>
-    <w:p>
-      <w:pPr>
-        <w:rPr>
-          <w:sz w:val="26"/>
-          <w:szCs w:val="26"/>
-        </w:rPr>
-      </w:pPr>
-      <w:r>
-        <w:rPr>
-          <w:noProof/>
-          <w:sz w:val="26"/>
-          <w:szCs w:val="26"/>
-          <w:lang w:val="en-US" w:eastAsia="ja-JP"/>
-        </w:rPr>
-        <w:drawing>
-          <wp:inline distT="0" distB="0" distL="0" distR="0" wp14:anchorId="3D2FF8EE" wp14:editId="746D9BC6">
-            <wp:extent cx="5848350" cy="2727960"/>
-            <wp:effectExtent l="0" t="0" r="0" b="0"/>
-            <wp:docPr id="71" name="Picture 71"/>
-            <wp:cNvGraphicFramePr>
-              <a:graphicFrameLocks xmlns:a="http://schemas.openxmlformats.org/drawingml/2006/main" noChangeAspect="1"/>
-            </wp:cNvGraphicFramePr>
-            <a:graphic xmlns:a="http://schemas.openxmlformats.org/drawingml/2006/main">
-              <a:graphicData uri="http://schemas.openxmlformats.org/drawingml/2006/picture">
-                <pic:pic xmlns:pic="http://schemas.openxmlformats.org/drawingml/2006/picture">
-                  <pic:nvPicPr>
-                    <pic:cNvPr id="1" name=""/>
-                    <pic:cNvPicPr/>
-                  </pic:nvPicPr>
-                  <pic:blipFill>
-                    <a:blip r:embed="rId97"/>
-                    <a:stretch>
-                      <a:fillRect/>
-                    </a:stretch>
-                  </pic:blipFill>
-                  <pic:spPr>
-                    <a:xfrm>
-                      <a:off x="0" y="0"/>
-                      <a:ext cx="5848350" cy="2727960"/>
-                    </a:xfrm>
-                    <a:prstGeom prst="rect">
-                      <a:avLst/>
-                    </a:prstGeom>
-                  </pic:spPr>
-                </pic:pic>
-              </a:graphicData>
-            </a:graphic>
-          </wp:inline>
-        </w:drawing>
-      </w:r>
-    </w:p>
-    <w:p>
-      <w:pPr>
-        <w:jc w:val="center"/>
-        <w:rPr>
-          <w:sz w:val="26"/>
-          <w:szCs w:val="26"/>
-        </w:rPr>
-      </w:pPr>
-      <w:bookmarkStart w:id="22" w:name="_bookmark36"/>
-      <w:bookmarkEnd w:id="22"/>
-      <w:r>
-        <w:rPr>
-          <w:sz w:val="26"/>
-          <w:szCs w:val="26"/>
-        </w:rPr>
-        <w:t>Hình 3.</w:t>
-      </w:r>
-      <w:r>
-        <w:rPr>
-          <w:sz w:val="26"/>
-          <w:szCs w:val="26"/>
-        </w:rPr>
-        <w:t>4: Giao diện màn hình quản lý sách</w:t>
-      </w:r>
-    </w:p>
-    <w:p>
-      <w:pPr>
-        <w:rPr>
-          <w:sz w:val="26"/>
-          <w:szCs w:val="26"/>
-        </w:rPr>
-      </w:pPr>
-    </w:p>
-    <w:p>
-      <w:pPr>
-        <w:rPr>
-          <w:sz w:val="26"/>
-          <w:szCs w:val="26"/>
-        </w:rPr>
-      </w:pPr>
-    </w:p>
-    <w:p>
-      <w:pPr>
-        <w:rPr>
-          <w:sz w:val="26"/>
-          <w:szCs w:val="26"/>
-        </w:rPr>
-      </w:pPr>
-    </w:p>
-    <w:p>
-      <w:pPr>
-        <w:rPr>
-          <w:sz w:val="26"/>
-          <w:szCs w:val="26"/>
-        </w:rPr>
-      </w:pPr>
-    </w:p>
-    <w:p>
-      <w:pPr>
-        <w:rPr>
-          <w:sz w:val="26"/>
-          <w:szCs w:val="26"/>
-        </w:rPr>
-      </w:pPr>
-    </w:p>
-    <w:p>
-      <w:pPr>
-        <w:rPr>
-          <w:sz w:val="26"/>
-          <w:szCs w:val="26"/>
-        </w:rPr>
-      </w:pPr>
-    </w:p>
-    <w:p>
-      <w:pPr>
-        <w:rPr>
-          <w:sz w:val="26"/>
-          <w:szCs w:val="26"/>
-        </w:rPr>
-      </w:pPr>
-    </w:p>
-    <w:p>
-      <w:pPr>
-        <w:rPr>
-          <w:sz w:val="26"/>
-          <w:szCs w:val="26"/>
-        </w:rPr>
-      </w:pPr>
-    </w:p>
-    <w:p>
-      <w:pPr>
-        <w:rPr>
-          <w:sz w:val="26"/>
-          <w:szCs w:val="26"/>
-        </w:rPr>
-      </w:pPr>
-    </w:p>
-    <w:p>
-      <w:pPr>
-        <w:rPr>
-          <w:sz w:val="26"/>
-          <w:szCs w:val="26"/>
-        </w:rPr>
-      </w:pPr>
-    </w:p>
-    <w:p>
-      <w:pPr>
-        <w:rPr>
-          <w:sz w:val="26"/>
-          <w:szCs w:val="26"/>
-        </w:rPr>
-      </w:pPr>
-    </w:p>
-    <w:p>
-      <w:pPr>
-        <w:rPr>
-          <w:sz w:val="26"/>
-          <w:szCs w:val="26"/>
-        </w:rPr>
-      </w:pPr>
-    </w:p>
-    <w:p>
-      <w:pPr>
-        <w:rPr>
-          <w:sz w:val="26"/>
-          <w:szCs w:val="26"/>
-        </w:rPr>
-      </w:pPr>
-    </w:p>
-    <w:p>
-      <w:pPr>
-        <w:rPr>
-          <w:sz w:val="26"/>
-          <w:szCs w:val="26"/>
-        </w:rPr>
-      </w:pPr>
-    </w:p>
-    <w:p>
-      <w:pPr>
-        <w:pStyle w:val="Heading3"/>
-        <w:rPr>
-          <w:sz w:val="26"/>
-          <w:szCs w:val="26"/>
-        </w:rPr>
-      </w:pPr>
-      <w:bookmarkStart w:id="23" w:name="_bookmark37"/>
-      <w:bookmarkEnd w:id="23"/>
-      <w:r>
-        <w:rPr>
-          <w:sz w:val="26"/>
-          <w:szCs w:val="26"/>
-        </w:rPr>
-        <w:t xml:space="preserve">3.5 </w:t>
-      </w:r>
-      <w:r>
-        <w:rPr>
-          <w:sz w:val="26"/>
-          <w:szCs w:val="26"/>
-        </w:rPr>
-        <w:t>Giao diện màn hình quản lý mượn sách</w:t>
-      </w:r>
-    </w:p>
-    <w:p>
-      <w:pPr>
-        <w:rPr>
-          <w:sz w:val="26"/>
-          <w:szCs w:val="26"/>
-        </w:rPr>
-      </w:pPr>
-    </w:p>
-    <w:p>
-      <w:pPr>
-        <w:rPr>
-          <w:sz w:val="26"/>
-          <w:szCs w:val="26"/>
-        </w:rPr>
-      </w:pPr>
-      <w:r>
-        <w:rPr>
-          <w:noProof/>
-          <w:sz w:val="26"/>
-          <w:szCs w:val="26"/>
-          <w:lang w:val="en-US" w:eastAsia="ja-JP"/>
-        </w:rPr>
-        <w:drawing>
-          <wp:inline distT="0" distB="0" distL="0" distR="0" wp14:anchorId="2BFDE88D" wp14:editId="46CF392C">
-            <wp:extent cx="5848350" cy="4458970"/>
-            <wp:effectExtent l="0" t="0" r="0" b="0"/>
-            <wp:docPr id="72" name="Picture 72"/>
-            <wp:cNvGraphicFramePr>
-              <a:graphicFrameLocks xmlns:a="http://schemas.openxmlformats.org/drawingml/2006/main" noChangeAspect="1"/>
-            </wp:cNvGraphicFramePr>
-            <a:graphic xmlns:a="http://schemas.openxmlformats.org/drawingml/2006/main">
-              <a:graphicData uri="http://schemas.openxmlformats.org/drawingml/2006/picture">
-                <pic:pic xmlns:pic="http://schemas.openxmlformats.org/drawingml/2006/picture">
-                  <pic:nvPicPr>
-                    <pic:cNvPr id="1" name=""/>
-                    <pic:cNvPicPr/>
-                  </pic:nvPicPr>
-                  <pic:blipFill>
-                    <a:blip r:embed="rId98"/>
-                    <a:stretch>
-                      <a:fillRect/>
-                    </a:stretch>
-                  </pic:blipFill>
-                  <pic:spPr>
-                    <a:xfrm>
-                      <a:off x="0" y="0"/>
-                      <a:ext cx="5848350" cy="4458970"/>
-                    </a:xfrm>
-                    <a:prstGeom prst="rect">
-                      <a:avLst/>
-                    </a:prstGeom>
-                  </pic:spPr>
-                </pic:pic>
-              </a:graphicData>
-            </a:graphic>
-          </wp:inline>
-        </w:drawing>
-      </w:r>
-    </w:p>
-    <w:p>
-      <w:pPr>
-        <w:jc w:val="center"/>
-        <w:rPr>
-          <w:sz w:val="26"/>
-          <w:szCs w:val="26"/>
-        </w:rPr>
-      </w:pPr>
-      <w:bookmarkStart w:id="24" w:name="_bookmark38"/>
-      <w:bookmarkEnd w:id="24"/>
-      <w:r>
-        <w:rPr>
-          <w:sz w:val="26"/>
-          <w:szCs w:val="26"/>
-        </w:rPr>
-        <w:t>Hình 3.</w:t>
-      </w:r>
-      <w:r>
-        <w:rPr>
-          <w:sz w:val="26"/>
-          <w:szCs w:val="26"/>
-        </w:rPr>
-        <w:t>5: Giao diện màn hình quản lý sách</w:t>
-      </w:r>
-    </w:p>
-    <w:p>
-      <w:pPr>
-        <w:jc w:val="center"/>
-        <w:rPr>
-          <w:sz w:val="26"/>
-          <w:szCs w:val="26"/>
-        </w:rPr>
-      </w:pPr>
-    </w:p>
-    <w:p>
-      <w:pPr>
-        <w:rPr>
-          <w:sz w:val="26"/>
-          <w:szCs w:val="26"/>
-        </w:rPr>
-      </w:pPr>
-      <w:bookmarkStart w:id="25" w:name="_bookmark39"/>
-      <w:bookmarkEnd w:id="25"/>
-    </w:p>
-    <w:p>
-      <w:pPr>
-        <w:pStyle w:val="ListParagraph"/>
-        <w:numPr>
-          <w:ilvl w:val="1"/>
-          <w:numId w:val="6"/>
-        </w:numPr>
-        <w:outlineLvl w:val="2"/>
-        <w:rPr>
-          <w:sz w:val="26"/>
-          <w:szCs w:val="26"/>
-        </w:rPr>
-      </w:pPr>
-      <w:bookmarkStart w:id="26" w:name="_bookmark40"/>
-      <w:bookmarkEnd w:id="26"/>
-      <w:r>
-        <w:rPr>
-          <w:sz w:val="26"/>
-          <w:szCs w:val="26"/>
-        </w:rPr>
-        <w:t>Giao diện màn hình thống kê phiếu mượn quá hạn</w:t>
-      </w:r>
-    </w:p>
-    <w:p>
-      <w:pPr>
-        <w:rPr>
-          <w:sz w:val="26"/>
-          <w:szCs w:val="26"/>
-        </w:rPr>
-      </w:pPr>
-    </w:p>
-    <w:p>
-      <w:pPr>
-        <w:rPr>
-          <w:sz w:val="26"/>
-          <w:szCs w:val="26"/>
-        </w:rPr>
-      </w:pPr>
-      <w:r>
-        <w:rPr>
-          <w:noProof/>
-          <w:sz w:val="26"/>
-          <w:szCs w:val="26"/>
-          <w:lang w:val="en-US" w:eastAsia="ja-JP"/>
-        </w:rPr>
-        <w:lastRenderedPageBreak/>
-        <w:drawing>
-          <wp:inline distT="0" distB="0" distL="0" distR="0" wp14:anchorId="16D11F8F" wp14:editId="6FB46ADE">
-            <wp:extent cx="5848350" cy="2724150"/>
-            <wp:effectExtent l="0" t="0" r="0" b="0"/>
-            <wp:docPr id="73" name="Picture 73"/>
-            <wp:cNvGraphicFramePr>
-              <a:graphicFrameLocks xmlns:a="http://schemas.openxmlformats.org/drawingml/2006/main" noChangeAspect="1"/>
-            </wp:cNvGraphicFramePr>
-            <a:graphic xmlns:a="http://schemas.openxmlformats.org/drawingml/2006/main">
-              <a:graphicData uri="http://schemas.openxmlformats.org/drawingml/2006/picture">
-                <pic:pic xmlns:pic="http://schemas.openxmlformats.org/drawingml/2006/picture">
-                  <pic:nvPicPr>
-                    <pic:cNvPr id="1" name=""/>
-                    <pic:cNvPicPr/>
-                  </pic:nvPicPr>
-                  <pic:blipFill>
-                    <a:blip r:embed="rId99"/>
-                    <a:stretch>
-                      <a:fillRect/>
-                    </a:stretch>
-                  </pic:blipFill>
-                  <pic:spPr>
-                    <a:xfrm>
-                      <a:off x="0" y="0"/>
-                      <a:ext cx="5848350" cy="2724150"/>
-                    </a:xfrm>
-                    <a:prstGeom prst="rect">
-                      <a:avLst/>
-                    </a:prstGeom>
-                  </pic:spPr>
-                </pic:pic>
-              </a:graphicData>
-            </a:graphic>
-          </wp:inline>
-        </w:drawing>
-      </w:r>
-    </w:p>
-    <w:p>
-      <w:pPr>
-        <w:jc w:val="center"/>
-        <w:rPr>
-          <w:sz w:val="26"/>
-          <w:szCs w:val="26"/>
-        </w:rPr>
-      </w:pPr>
-      <w:bookmarkStart w:id="27" w:name="_bookmark41"/>
-      <w:bookmarkEnd w:id="27"/>
-      <w:r>
-        <w:rPr>
-          <w:sz w:val="26"/>
-          <w:szCs w:val="26"/>
-        </w:rPr>
-        <w:t>Hình 3.</w:t>
-      </w:r>
-      <w:r>
-        <w:rPr>
-          <w:sz w:val="26"/>
-          <w:szCs w:val="26"/>
-        </w:rPr>
-        <w:t>6: Giao diện thống kê phiếu mượn quá hạn</w:t>
-      </w:r>
-    </w:p>
-    <w:p>
-      <w:pPr>
-        <w:rPr>
-          <w:sz w:val="26"/>
-          <w:szCs w:val="26"/>
-        </w:rPr>
-      </w:pPr>
-    </w:p>
-    <w:p>
-      <w:pPr>
-        <w:rPr>
-          <w:sz w:val="26"/>
-          <w:szCs w:val="26"/>
-        </w:rPr>
-      </w:pPr>
-    </w:p>
-    <w:p>
-      <w:pPr>
-        <w:pStyle w:val="Heading3"/>
-        <w:rPr>
-          <w:sz w:val="26"/>
-          <w:szCs w:val="26"/>
-        </w:rPr>
-      </w:pPr>
-      <w:r>
-        <w:rPr>
-          <w:sz w:val="26"/>
-          <w:szCs w:val="26"/>
-        </w:rPr>
-        <w:t>3.7 Giao diện  trả sách</w:t>
-      </w:r>
-    </w:p>
-    <w:p>
-      <w:pPr>
-        <w:rPr>
-          <w:sz w:val="26"/>
-          <w:szCs w:val="26"/>
-        </w:rPr>
-      </w:pPr>
-    </w:p>
-    <w:p>
-      <w:pPr>
-        <w:rPr>
-          <w:sz w:val="26"/>
-          <w:szCs w:val="26"/>
-        </w:rPr>
-      </w:pPr>
-      <w:r>
-        <w:rPr>
-          <w:noProof/>
-          <w:sz w:val="26"/>
-          <w:szCs w:val="26"/>
-        </w:rPr>
-        <w:drawing>
-          <wp:inline distT="0" distB="0" distL="0" distR="0" wp14:anchorId="7774B025" wp14:editId="5296720D">
-            <wp:extent cx="5848350" cy="2544445"/>
-            <wp:effectExtent l="0" t="0" r="0" b="8255"/>
-            <wp:docPr id="82" name="Picture 82"/>
-            <wp:cNvGraphicFramePr>
-              <a:graphicFrameLocks xmlns:a="http://schemas.openxmlformats.org/drawingml/2006/main" noChangeAspect="1"/>
-            </wp:cNvGraphicFramePr>
-            <a:graphic xmlns:a="http://schemas.openxmlformats.org/drawingml/2006/main">
-              <a:graphicData uri="http://schemas.openxmlformats.org/drawingml/2006/picture">
-                <pic:pic xmlns:pic="http://schemas.openxmlformats.org/drawingml/2006/picture">
-                  <pic:nvPicPr>
-                    <pic:cNvPr id="1" name=""/>
-                    <pic:cNvPicPr/>
-                  </pic:nvPicPr>
-                  <pic:blipFill>
-                    <a:blip r:embed="rId100"/>
-                    <a:stretch>
-                      <a:fillRect/>
-                    </a:stretch>
-                  </pic:blipFill>
-                  <pic:spPr>
-                    <a:xfrm>
-                      <a:off x="0" y="0"/>
-                      <a:ext cx="5848350" cy="2544445"/>
-                    </a:xfrm>
-                    <a:prstGeom prst="rect">
-                      <a:avLst/>
-                    </a:prstGeom>
-                  </pic:spPr>
-                </pic:pic>
-              </a:graphicData>
-            </a:graphic>
-          </wp:inline>
-        </w:drawing>
-      </w:r>
-    </w:p>
-    <w:p>
-      <w:pPr>
-        <w:rPr>
-          <w:sz w:val="26"/>
-          <w:szCs w:val="26"/>
-        </w:rPr>
-      </w:pPr>
-    </w:p>
-    <w:p>
-      <w:pPr>
-        <w:jc w:val="center"/>
-        <w:rPr>
-          <w:sz w:val="26"/>
-          <w:szCs w:val="26"/>
-        </w:rPr>
-      </w:pPr>
-      <w:r>
-        <w:rPr>
-          <w:sz w:val="26"/>
-          <w:szCs w:val="26"/>
-        </w:rPr>
-        <w:t>Hình 3.</w:t>
-      </w:r>
-      <w:r>
-        <w:rPr>
-          <w:sz w:val="26"/>
-          <w:szCs w:val="26"/>
-        </w:rPr>
-        <w:t>7</w:t>
-      </w:r>
-      <w:r>
-        <w:rPr>
-          <w:sz w:val="26"/>
-          <w:szCs w:val="26"/>
-        </w:rPr>
-        <w:t xml:space="preserve">: Giao diện </w:t>
-      </w:r>
-      <w:r>
-        <w:rPr>
-          <w:sz w:val="26"/>
-          <w:szCs w:val="26"/>
-        </w:rPr>
-        <w:t>trả sách</w:t>
-      </w:r>
-    </w:p>
-    <w:p>
-      <w:pPr>
-        <w:jc w:val="center"/>
-        <w:rPr>
-          <w:sz w:val="26"/>
-          <w:szCs w:val="26"/>
+        <w:rPr>
+          <w:sz w:val="26"/>
+          <w:szCs w:val="26"/>
+          <w:lang w:val="en-US"/>
         </w:rPr>
         <w:sectPr>
           <w:pgSz w:w="11910" w:h="16850"/>
